--- a/doc/设计/数据模型/统一认证平台数据模型.docx
+++ b/doc/设计/数据模型/统一认证平台数据模型.docx
@@ -130,7 +130,7 @@
           <w:szCs w:val="22"/>
         </w:rPr>
       </w:pPr>
-      <w:hyperlink w:anchor="_Toc466993314" w:history="1">
+      <w:hyperlink w:anchor="_Toc467163745" w:history="1">
         <w:r>
           <w:rPr>
             <w:rStyle w:val="af3"/>
@@ -175,7 +175,7 @@
             <w:noProof/>
             <w:webHidden/>
           </w:rPr>
-          <w:instrText xml:space="preserve"> PAGEREF _Toc466993314 \h </w:instrText>
+          <w:instrText xml:space="preserve"> PAGEREF _Toc467163745 \h </w:instrText>
         </w:r>
         <w:r>
           <w:rPr>
@@ -217,7 +217,7 @@
           <w:szCs w:val="22"/>
         </w:rPr>
       </w:pPr>
-      <w:hyperlink w:anchor="_Toc466993315" w:history="1">
+      <w:hyperlink w:anchor="_Toc467163746" w:history="1">
         <w:r>
           <w:rPr>
             <w:rStyle w:val="af3"/>
@@ -262,7 +262,7 @@
             <w:noProof/>
             <w:webHidden/>
           </w:rPr>
-          <w:instrText xml:space="preserve"> PAGEREF _Toc466993315 \h </w:instrText>
+          <w:instrText xml:space="preserve"> PAGEREF _Toc467163746 \h </w:instrText>
         </w:r>
         <w:r>
           <w:rPr>
@@ -307,7 +307,7 @@
           <w:szCs w:val="22"/>
         </w:rPr>
       </w:pPr>
-      <w:hyperlink w:anchor="_Toc466993316" w:history="1">
+      <w:hyperlink w:anchor="_Toc467163747" w:history="1">
         <w:r>
           <w:rPr>
             <w:rStyle w:val="af3"/>
@@ -358,7 +358,7 @@
             <w:noProof/>
             <w:webHidden/>
           </w:rPr>
-          <w:instrText xml:space="preserve"> PAGEREF _Toc466993316 \h </w:instrText>
+          <w:instrText xml:space="preserve"> PAGEREF _Toc467163747 \h </w:instrText>
         </w:r>
         <w:r>
           <w:rPr>
@@ -403,7 +403,7 @@
           <w:szCs w:val="22"/>
         </w:rPr>
       </w:pPr>
-      <w:hyperlink w:anchor="_Toc466993317" w:history="1">
+      <w:hyperlink w:anchor="_Toc467163748" w:history="1">
         <w:r>
           <w:rPr>
             <w:rStyle w:val="af3"/>
@@ -454,7 +454,7 @@
             <w:noProof/>
             <w:webHidden/>
           </w:rPr>
-          <w:instrText xml:space="preserve"> PAGEREF _Toc466993317 \h </w:instrText>
+          <w:instrText xml:space="preserve"> PAGEREF _Toc467163748 \h </w:instrText>
         </w:r>
         <w:r>
           <w:rPr>
@@ -484,6 +484,8 @@
           <w:fldChar w:fldCharType="end"/>
         </w:r>
       </w:hyperlink>
+      <w:bookmarkStart w:id="2" w:name="_GoBack"/>
+      <w:bookmarkEnd w:id="2"/>
     </w:p>
     <w:p>
       <w:pPr>
@@ -499,7 +501,7 @@
           <w:szCs w:val="22"/>
         </w:rPr>
       </w:pPr>
-      <w:hyperlink w:anchor="_Toc466993318" w:history="1">
+      <w:hyperlink w:anchor="_Toc467163749" w:history="1">
         <w:r>
           <w:rPr>
             <w:rStyle w:val="af3"/>
@@ -550,7 +552,7 @@
             <w:noProof/>
             <w:webHidden/>
           </w:rPr>
-          <w:instrText xml:space="preserve"> PAGEREF _Toc466993318 \h </w:instrText>
+          <w:instrText xml:space="preserve"> PAGEREF _Toc467163749 \h </w:instrText>
         </w:r>
         <w:r>
           <w:rPr>
@@ -595,7 +597,7 @@
           <w:szCs w:val="22"/>
         </w:rPr>
       </w:pPr>
-      <w:hyperlink w:anchor="_Toc466993319" w:history="1">
+      <w:hyperlink w:anchor="_Toc467163750" w:history="1">
         <w:r>
           <w:rPr>
             <w:rStyle w:val="af3"/>
@@ -646,7 +648,7 @@
             <w:noProof/>
             <w:webHidden/>
           </w:rPr>
-          <w:instrText xml:space="preserve"> PAGEREF _Toc466993319 \h </w:instrText>
+          <w:instrText xml:space="preserve"> PAGEREF _Toc467163750 \h </w:instrText>
         </w:r>
         <w:r>
           <w:rPr>
@@ -691,7 +693,7 @@
           <w:szCs w:val="22"/>
         </w:rPr>
       </w:pPr>
-      <w:hyperlink w:anchor="_Toc466993320" w:history="1">
+      <w:hyperlink w:anchor="_Toc467163751" w:history="1">
         <w:r>
           <w:rPr>
             <w:rStyle w:val="af3"/>
@@ -742,7 +744,7 @@
             <w:noProof/>
             <w:webHidden/>
           </w:rPr>
-          <w:instrText xml:space="preserve"> PAGEREF _Toc466993320 \h </w:instrText>
+          <w:instrText xml:space="preserve"> PAGEREF _Toc467163751 \h </w:instrText>
         </w:r>
         <w:r>
           <w:rPr>
@@ -762,7 +764,7 @@
             <w:noProof/>
             <w:webHidden/>
           </w:rPr>
-          <w:t>4</w:t>
+          <w:t>5</w:t>
         </w:r>
         <w:r>
           <w:rPr>
@@ -787,7 +789,7 @@
           <w:szCs w:val="22"/>
         </w:rPr>
       </w:pPr>
-      <w:hyperlink w:anchor="_Toc466993321" w:history="1">
+      <w:hyperlink w:anchor="_Toc467163752" w:history="1">
         <w:r>
           <w:rPr>
             <w:rStyle w:val="af3"/>
@@ -838,7 +840,7 @@
             <w:noProof/>
             <w:webHidden/>
           </w:rPr>
-          <w:instrText xml:space="preserve"> PAGEREF _Toc466993321 \h </w:instrText>
+          <w:instrText xml:space="preserve"> PAGEREF _Toc467163752 \h </w:instrText>
         </w:r>
         <w:r>
           <w:rPr>
@@ -883,7 +885,7 @@
           <w:szCs w:val="22"/>
         </w:rPr>
       </w:pPr>
-      <w:hyperlink w:anchor="_Toc466993322" w:history="1">
+      <w:hyperlink w:anchor="_Toc467163753" w:history="1">
         <w:r>
           <w:rPr>
             <w:rStyle w:val="af3"/>
@@ -934,7 +936,7 @@
             <w:noProof/>
             <w:webHidden/>
           </w:rPr>
-          <w:instrText xml:space="preserve"> PAGEREF _Toc466993322 \h </w:instrText>
+          <w:instrText xml:space="preserve"> PAGEREF _Toc467163753 \h </w:instrText>
         </w:r>
         <w:r>
           <w:rPr>
@@ -979,7 +981,7 @@
           <w:szCs w:val="22"/>
         </w:rPr>
       </w:pPr>
-      <w:hyperlink w:anchor="_Toc466993323" w:history="1">
+      <w:hyperlink w:anchor="_Toc467163754" w:history="1">
         <w:r>
           <w:rPr>
             <w:rStyle w:val="af3"/>
@@ -1030,7 +1032,7 @@
             <w:noProof/>
             <w:webHidden/>
           </w:rPr>
-          <w:instrText xml:space="preserve"> PAGEREF _Toc466993323 \h </w:instrText>
+          <w:instrText xml:space="preserve"> PAGEREF _Toc467163754 \h </w:instrText>
         </w:r>
         <w:r>
           <w:rPr>
@@ -1075,7 +1077,7 @@
           <w:szCs w:val="22"/>
         </w:rPr>
       </w:pPr>
-      <w:hyperlink w:anchor="_Toc466993324" w:history="1">
+      <w:hyperlink w:anchor="_Toc467163755" w:history="1">
         <w:r>
           <w:rPr>
             <w:rStyle w:val="af3"/>
@@ -1126,7 +1128,7 @@
             <w:noProof/>
             <w:webHidden/>
           </w:rPr>
-          <w:instrText xml:space="preserve"> PAGEREF _Toc466993324 \h </w:instrText>
+          <w:instrText xml:space="preserve"> PAGEREF _Toc467163755 \h </w:instrText>
         </w:r>
         <w:r>
           <w:rPr>
@@ -1171,7 +1173,7 @@
           <w:szCs w:val="22"/>
         </w:rPr>
       </w:pPr>
-      <w:hyperlink w:anchor="_Toc466993325" w:history="1">
+      <w:hyperlink w:anchor="_Toc467163756" w:history="1">
         <w:r>
           <w:rPr>
             <w:rStyle w:val="af3"/>
@@ -1222,7 +1224,7 @@
             <w:noProof/>
             <w:webHidden/>
           </w:rPr>
-          <w:instrText xml:space="preserve"> PAGEREF _Toc466993325 \h </w:instrText>
+          <w:instrText xml:space="preserve"> PAGEREF _Toc467163756 \h </w:instrText>
         </w:r>
         <w:r>
           <w:rPr>
@@ -1242,7 +1244,7 @@
             <w:noProof/>
             <w:webHidden/>
           </w:rPr>
-          <w:t>6</w:t>
+          <w:t>7</w:t>
         </w:r>
         <w:r>
           <w:rPr>
@@ -1267,7 +1269,7 @@
           <w:szCs w:val="22"/>
         </w:rPr>
       </w:pPr>
-      <w:hyperlink w:anchor="_Toc466993326" w:history="1">
+      <w:hyperlink w:anchor="_Toc467163757" w:history="1">
         <w:r>
           <w:rPr>
             <w:rStyle w:val="af3"/>
@@ -1318,7 +1320,7 @@
             <w:noProof/>
             <w:webHidden/>
           </w:rPr>
-          <w:instrText xml:space="preserve"> PAGEREF _Toc466993326 \h </w:instrText>
+          <w:instrText xml:space="preserve"> PAGEREF _Toc467163757 \h </w:instrText>
         </w:r>
         <w:r>
           <w:rPr>
@@ -1363,7 +1365,7 @@
           <w:szCs w:val="22"/>
         </w:rPr>
       </w:pPr>
-      <w:hyperlink w:anchor="_Toc466993327" w:history="1">
+      <w:hyperlink w:anchor="_Toc467163758" w:history="1">
         <w:r>
           <w:rPr>
             <w:rStyle w:val="af3"/>
@@ -1414,7 +1416,7 @@
             <w:noProof/>
             <w:webHidden/>
           </w:rPr>
-          <w:instrText xml:space="preserve"> PAGEREF _Toc466993327 \h </w:instrText>
+          <w:instrText xml:space="preserve"> PAGEREF _Toc467163758 \h </w:instrText>
         </w:r>
         <w:r>
           <w:rPr>
@@ -1456,7 +1458,7 @@
           <w:szCs w:val="22"/>
         </w:rPr>
       </w:pPr>
-      <w:hyperlink w:anchor="_Toc466993328" w:history="1">
+      <w:hyperlink w:anchor="_Toc467163759" w:history="1">
         <w:r>
           <w:rPr>
             <w:rStyle w:val="af3"/>
@@ -1501,7 +1503,7 @@
             <w:noProof/>
             <w:webHidden/>
           </w:rPr>
-          <w:instrText xml:space="preserve"> PAGEREF _Toc466993328 \h </w:instrText>
+          <w:instrText xml:space="preserve"> PAGEREF _Toc467163759 \h </w:instrText>
         </w:r>
         <w:r>
           <w:rPr>
@@ -1556,7 +1558,7 @@
         <w:spacing w:after="156"/>
         <w:ind w:left="431" w:hanging="431"/>
       </w:pPr>
-      <w:bookmarkStart w:id="2" w:name="_Toc466993314"/>
+      <w:bookmarkStart w:id="3" w:name="_Toc467163745"/>
       <w:r>
         <w:rPr>
           <w:rFonts w:hint="eastAsia"/>
@@ -1564,7 +1566,7 @@
         <w:lastRenderedPageBreak/>
         <w:t>概述</w:t>
       </w:r>
-      <w:bookmarkEnd w:id="2"/>
+      <w:bookmarkEnd w:id="3"/>
     </w:p>
     <w:p>
       <w:pPr>
@@ -1666,14 +1668,14 @@
         <w:spacing w:after="156"/>
         <w:ind w:left="431" w:hanging="431"/>
       </w:pPr>
-      <w:bookmarkStart w:id="3" w:name="_Toc466993315"/>
+      <w:bookmarkStart w:id="4" w:name="_Toc467163746"/>
       <w:r>
         <w:rPr>
           <w:rFonts w:hint="eastAsia"/>
         </w:rPr>
         <w:t>数据模型</w:t>
       </w:r>
-      <w:bookmarkEnd w:id="3"/>
+      <w:bookmarkEnd w:id="4"/>
     </w:p>
     <w:p>
       <w:pPr>
@@ -1738,7 +1740,7 @@
         <w:pStyle w:val="a1"/>
         <w:spacing w:after="312"/>
       </w:pPr>
-      <w:bookmarkStart w:id="4" w:name="_Toc466993337"/>
+      <w:bookmarkStart w:id="5" w:name="_Toc467163726"/>
       <w:r>
         <w:rPr>
           <w:rFonts w:hint="eastAsia"/>
@@ -1757,7 +1759,7 @@
         </w:rPr>
         <w:t>图</w:t>
       </w:r>
-      <w:bookmarkEnd w:id="4"/>
+      <w:bookmarkEnd w:id="5"/>
     </w:p>
     <w:p>
       <w:pPr>
@@ -1775,9 +1777,6 @@
       <w:pPr>
         <w:pStyle w:val="a8"/>
         <w:spacing w:after="156"/>
-        <w:rPr>
-          <w:rFonts w:hint="eastAsia"/>
-        </w:rPr>
       </w:pPr>
     </w:p>
     <w:p>
@@ -1785,7 +1784,7 @@
         <w:pStyle w:val="2"/>
         <w:spacing w:after="156"/>
       </w:pPr>
-      <w:bookmarkStart w:id="5" w:name="_Toc466993316"/>
+      <w:bookmarkStart w:id="6" w:name="_Toc467163747"/>
       <w:r>
         <w:rPr>
           <w:rFonts w:hint="eastAsia"/>
@@ -1814,13 +1813,13 @@
         </w:rPr>
         <w:t>)</w:t>
       </w:r>
-      <w:bookmarkEnd w:id="5"/>
+      <w:bookmarkEnd w:id="6"/>
     </w:p>
     <w:p>
       <w:pPr>
         <w:pStyle w:val="a4"/>
       </w:pPr>
-      <w:bookmarkStart w:id="6" w:name="_Toc466993339"/>
+      <w:bookmarkStart w:id="7" w:name="_Toc467163728"/>
       <w:r>
         <w:t>UAOP_SYSUSER</w:t>
       </w:r>
@@ -1830,7 +1829,7 @@
         </w:rPr>
         <w:t>主要属性</w:t>
       </w:r>
-      <w:bookmarkEnd w:id="6"/>
+      <w:bookmarkEnd w:id="7"/>
     </w:p>
     <w:tbl>
       <w:tblPr>
@@ -2224,9 +2223,6 @@
           <w:p>
             <w:pPr>
               <w:pStyle w:val="afb"/>
-              <w:rPr>
-                <w:rFonts w:hint="eastAsia"/>
-              </w:rPr>
             </w:pPr>
             <w:r>
               <w:rPr>
@@ -2249,9 +2245,6 @@
           <w:p>
             <w:pPr>
               <w:pStyle w:val="afb"/>
-              <w:rPr>
-                <w:rFonts w:hint="eastAsia"/>
-              </w:rPr>
             </w:pPr>
             <w:r>
               <w:t>是</w:t>
@@ -2282,7 +2275,7 @@
                 <w:sz w:val="20"/>
                 <w:szCs w:val="20"/>
               </w:rPr>
-              <w:t>STATUS</w:t>
+              <w:t>ACTIVE_STATUS</w:t>
             </w:r>
           </w:p>
         </w:tc>
@@ -2298,44 +2291,44 @@
               <w:rPr>
                 <w:rFonts w:hint="eastAsia"/>
               </w:rPr>
-              <w:t>状态</w:t>
-            </w:r>
-          </w:p>
-          <w:p>
-            <w:pPr>
-              <w:pStyle w:val="afb"/>
-            </w:pPr>
-            <w:r>
-              <w:rPr>
-                <w:rFonts w:hint="eastAsia"/>
-              </w:rPr>
-              <w:t>0:</w:t>
-            </w:r>
-            <w:r>
-              <w:rPr>
-                <w:rFonts w:hint="eastAsia"/>
-              </w:rPr>
-              <w:t>正常</w:t>
-            </w:r>
-          </w:p>
-          <w:p>
-            <w:pPr>
-              <w:pStyle w:val="afb"/>
-              <w:rPr>
-                <w:rFonts w:hint="eastAsia"/>
-              </w:rPr>
-            </w:pPr>
-            <w:r>
-              <w:rPr>
-                <w:rFonts w:hint="eastAsia"/>
-              </w:rPr>
-              <w:t>1:</w:t>
-            </w:r>
-            <w:r>
-              <w:rPr>
-                <w:rFonts w:hint="eastAsia"/>
-              </w:rPr>
-              <w:t>删除</w:t>
+              <w:t>是否启用</w:t>
+            </w:r>
+          </w:p>
+          <w:p>
+            <w:pPr>
+              <w:pStyle w:val="afb"/>
+            </w:pPr>
+            <w:r>
+              <w:rPr>
+                <w:rFonts w:hint="eastAsia"/>
+              </w:rPr>
+              <w:t xml:space="preserve">1 </w:t>
+            </w:r>
+            <w:r>
+              <w:rPr>
+                <w:rFonts w:hint="eastAsia"/>
+              </w:rPr>
+              <w:t>启用</w:t>
+            </w:r>
+          </w:p>
+          <w:p>
+            <w:pPr>
+              <w:pStyle w:val="afb"/>
+              <w:rPr>
+                <w:rFonts w:hint="eastAsia"/>
+              </w:rPr>
+            </w:pPr>
+            <w:r>
+              <w:rPr>
+                <w:rFonts w:hint="eastAsia"/>
+              </w:rPr>
+              <w:t xml:space="preserve">0 </w:t>
+            </w:r>
+            <w:r>
+              <w:rPr>
+                <w:rFonts w:hint="eastAsia"/>
+              </w:rPr>
+              <w:t>不启用</w:t>
             </w:r>
           </w:p>
         </w:tc>
@@ -2347,9 +2340,6 @@
             <w:pPr>
               <w:pStyle w:val="afb"/>
             </w:pPr>
-            <w:r>
-              <w:t>是</w:t>
-            </w:r>
           </w:p>
         </w:tc>
       </w:tr>
@@ -2376,7 +2366,7 @@
                 <w:sz w:val="20"/>
                 <w:szCs w:val="20"/>
               </w:rPr>
-              <w:t>CREATE_ACCOUNT</w:t>
+              <w:t>STATUS</w:t>
             </w:r>
           </w:p>
         </w:tc>
@@ -2392,7 +2382,41 @@
               <w:rPr>
                 <w:rFonts w:hint="eastAsia"/>
               </w:rPr>
-              <w:t>创建账号</w:t>
+              <w:t>状态</w:t>
+            </w:r>
+          </w:p>
+          <w:p>
+            <w:pPr>
+              <w:pStyle w:val="afb"/>
+            </w:pPr>
+            <w:r>
+              <w:rPr>
+                <w:rFonts w:hint="eastAsia"/>
+              </w:rPr>
+              <w:t>0:</w:t>
+            </w:r>
+            <w:r>
+              <w:rPr>
+                <w:rFonts w:hint="eastAsia"/>
+              </w:rPr>
+              <w:t>正常</w:t>
+            </w:r>
+          </w:p>
+          <w:p>
+            <w:pPr>
+              <w:pStyle w:val="afb"/>
+            </w:pPr>
+            <w:r>
+              <w:rPr>
+                <w:rFonts w:hint="eastAsia"/>
+              </w:rPr>
+              <w:t>1:</w:t>
+            </w:r>
+            <w:r>
+              <w:rPr>
+                <w:rFonts w:hint="eastAsia"/>
+              </w:rPr>
+              <w:t>删除</w:t>
             </w:r>
           </w:p>
         </w:tc>
@@ -2433,7 +2457,7 @@
                 <w:sz w:val="20"/>
                 <w:szCs w:val="20"/>
               </w:rPr>
-              <w:t>CREATE_TIME</w:t>
+              <w:t>CREATE_ACCOUNT</w:t>
             </w:r>
           </w:p>
         </w:tc>
@@ -2449,7 +2473,7 @@
               <w:rPr>
                 <w:rFonts w:hint="eastAsia"/>
               </w:rPr>
-              <w:t>创建时间</w:t>
+              <w:t>创建账号</w:t>
             </w:r>
           </w:p>
         </w:tc>
@@ -2490,7 +2514,7 @@
                 <w:sz w:val="20"/>
                 <w:szCs w:val="20"/>
               </w:rPr>
-              <w:t>LAST_MODIFY_TIME</w:t>
+              <w:t>CREATE_TIME</w:t>
             </w:r>
           </w:p>
         </w:tc>
@@ -2506,7 +2530,7 @@
               <w:rPr>
                 <w:rFonts w:hint="eastAsia"/>
               </w:rPr>
-              <w:t>最后修改时间</w:t>
+              <w:t>创建时间</w:t>
             </w:r>
           </w:p>
         </w:tc>
@@ -2518,6 +2542,9 @@
             <w:pPr>
               <w:pStyle w:val="afb"/>
             </w:pPr>
+            <w:r>
+              <w:t>是</w:t>
+            </w:r>
           </w:p>
         </w:tc>
       </w:tr>
@@ -2544,7 +2571,7 @@
                 <w:sz w:val="20"/>
                 <w:szCs w:val="20"/>
               </w:rPr>
-              <w:t>LAST_MODIFY_ACCOUNT</w:t>
+              <w:t>LAST_MODIFY_TIME</w:t>
             </w:r>
           </w:p>
         </w:tc>
@@ -2560,7 +2587,7 @@
               <w:rPr>
                 <w:rFonts w:hint="eastAsia"/>
               </w:rPr>
-              <w:t>最后修改账户</w:t>
+              <w:t>最后修改时间</w:t>
             </w:r>
           </w:p>
         </w:tc>
@@ -2598,7 +2625,7 @@
                 <w:sz w:val="20"/>
                 <w:szCs w:val="20"/>
               </w:rPr>
-              <w:t>LAST_TERMINAL</w:t>
+              <w:t>LAST_MODIFY_ACCOUNT</w:t>
             </w:r>
           </w:p>
         </w:tc>
@@ -2614,27 +2641,7 @@
               <w:rPr>
                 <w:rFonts w:hint="eastAsia"/>
               </w:rPr>
-              <w:t>最后登录终端</w:t>
-            </w:r>
-            <w:r>
-              <w:rPr>
-                <w:rFonts w:hint="eastAsia"/>
-              </w:rPr>
-              <w:t>(</w:t>
-            </w:r>
-            <w:proofErr w:type="spellStart"/>
-            <w:r>
-              <w:rPr>
-                <w:rFonts w:hint="eastAsia"/>
-              </w:rPr>
-              <w:t>Ip</w:t>
-            </w:r>
-            <w:proofErr w:type="spellEnd"/>
-            <w:r>
-              <w:rPr>
-                <w:rFonts w:hint="eastAsia"/>
-              </w:rPr>
-              <w:t>)</w:t>
+              <w:t>最后修改账户</w:t>
             </w:r>
           </w:p>
         </w:tc>
@@ -2672,6 +2679,80 @@
                 <w:sz w:val="20"/>
                 <w:szCs w:val="20"/>
               </w:rPr>
+              <w:t>LAST_TERMINAL</w:t>
+            </w:r>
+          </w:p>
+        </w:tc>
+        <w:tc>
+          <w:tcPr>
+            <w:tcW w:w="1759" w:type="dxa"/>
+          </w:tcPr>
+          <w:p>
+            <w:pPr>
+              <w:pStyle w:val="afb"/>
+            </w:pPr>
+            <w:r>
+              <w:rPr>
+                <w:rFonts w:hint="eastAsia"/>
+              </w:rPr>
+              <w:t>最后登录终端</w:t>
+            </w:r>
+            <w:r>
+              <w:rPr>
+                <w:rFonts w:hint="eastAsia"/>
+              </w:rPr>
+              <w:t>(</w:t>
+            </w:r>
+            <w:proofErr w:type="spellStart"/>
+            <w:r>
+              <w:rPr>
+                <w:rFonts w:hint="eastAsia"/>
+              </w:rPr>
+              <w:t>Ip</w:t>
+            </w:r>
+            <w:proofErr w:type="spellEnd"/>
+            <w:r>
+              <w:rPr>
+                <w:rFonts w:hint="eastAsia"/>
+              </w:rPr>
+              <w:t>)</w:t>
+            </w:r>
+          </w:p>
+        </w:tc>
+        <w:tc>
+          <w:tcPr>
+            <w:tcW w:w="2156" w:type="dxa"/>
+          </w:tcPr>
+          <w:p>
+            <w:pPr>
+              <w:pStyle w:val="afb"/>
+            </w:pPr>
+          </w:p>
+        </w:tc>
+      </w:tr>
+      <w:tr>
+        <w:trPr>
+          <w:jc w:val="center"/>
+        </w:trPr>
+        <w:tc>
+          <w:tcPr>
+            <w:tcW w:w="2093" w:type="dxa"/>
+          </w:tcPr>
+          <w:p>
+            <w:pPr>
+              <w:pStyle w:val="afb"/>
+              <w:rPr>
+                <w:rFonts w:ascii="Courier New" w:hAnsi="Courier New" w:cs="Courier New"/>
+                <w:sz w:val="20"/>
+                <w:szCs w:val="20"/>
+              </w:rPr>
+            </w:pPr>
+            <w:r>
+              <w:rPr>
+                <w:rFonts w:ascii="Courier New" w:hAnsi="Courier New" w:cs="Courier New"/>
+                <w:sz w:val="20"/>
+                <w:szCs w:val="20"/>
+              </w:rPr>
               <w:t>LAST_SYS</w:t>
             </w:r>
           </w:p>
@@ -2722,7 +2803,7 @@
         <w:pStyle w:val="2"/>
         <w:spacing w:after="156"/>
       </w:pPr>
-      <w:bookmarkStart w:id="7" w:name="_Toc466993317"/>
+      <w:bookmarkStart w:id="8" w:name="_Toc467163748"/>
       <w:r>
         <w:rPr>
           <w:rFonts w:hint="eastAsia"/>
@@ -2744,13 +2825,13 @@
         </w:rPr>
         <w:t>)</w:t>
       </w:r>
-      <w:bookmarkEnd w:id="7"/>
+      <w:bookmarkEnd w:id="8"/>
     </w:p>
     <w:p>
       <w:pPr>
         <w:pStyle w:val="a4"/>
       </w:pPr>
-      <w:bookmarkStart w:id="8" w:name="_Toc466993340"/>
+      <w:bookmarkStart w:id="9" w:name="_Toc467163729"/>
       <w:r>
         <w:t>UAOP_LOG_TOKEN</w:t>
       </w:r>
@@ -2760,7 +2841,7 @@
         </w:rPr>
         <w:t>主要属性</w:t>
       </w:r>
-      <w:bookmarkEnd w:id="8"/>
+      <w:bookmarkEnd w:id="9"/>
     </w:p>
     <w:tbl>
       <w:tblPr>
@@ -2987,9 +3068,6 @@
           <w:p>
             <w:pPr>
               <w:pStyle w:val="afb"/>
-              <w:rPr>
-                <w:rFonts w:hint="eastAsia"/>
-              </w:rPr>
             </w:pPr>
             <w:r>
               <w:rPr>
@@ -3061,9 +3139,6 @@
           <w:p>
             <w:pPr>
               <w:pStyle w:val="afb"/>
-              <w:rPr>
-                <w:rFonts w:hint="eastAsia"/>
-              </w:rPr>
             </w:pPr>
             <w:proofErr w:type="spellStart"/>
             <w:r>
@@ -3109,6 +3184,7 @@
                 <w:sz w:val="20"/>
                 <w:szCs w:val="20"/>
               </w:rPr>
+              <w:lastRenderedPageBreak/>
               <w:t>RANDOM_VAL</w:t>
             </w:r>
           </w:p>
@@ -3120,9 +3196,6 @@
           <w:p>
             <w:pPr>
               <w:pStyle w:val="afb"/>
-              <w:rPr>
-                <w:rFonts w:hint="eastAsia"/>
-              </w:rPr>
             </w:pPr>
             <w:r>
               <w:rPr>
@@ -3177,9 +3250,6 @@
           <w:p>
             <w:pPr>
               <w:pStyle w:val="afb"/>
-              <w:rPr>
-                <w:rFonts w:hint="eastAsia"/>
-              </w:rPr>
             </w:pPr>
             <w:r>
               <w:rPr>
@@ -3234,9 +3304,6 @@
           <w:p>
             <w:pPr>
               <w:pStyle w:val="afb"/>
-              <w:rPr>
-                <w:rFonts w:hint="eastAsia"/>
-              </w:rPr>
             </w:pPr>
             <w:r>
               <w:rPr>
@@ -3280,7 +3347,6 @@
                 <w:sz w:val="20"/>
                 <w:szCs w:val="20"/>
               </w:rPr>
-              <w:lastRenderedPageBreak/>
               <w:t>CREATE_DATE</w:t>
             </w:r>
           </w:p>
@@ -3292,9 +3358,6 @@
           <w:p>
             <w:pPr>
               <w:pStyle w:val="afb"/>
-              <w:rPr>
-                <w:rFonts w:hint="eastAsia"/>
-              </w:rPr>
             </w:pPr>
             <w:r>
               <w:rPr>
@@ -3349,9 +3412,6 @@
           <w:p>
             <w:pPr>
               <w:pStyle w:val="afb"/>
-              <w:rPr>
-                <w:rFonts w:hint="eastAsia"/>
-              </w:rPr>
             </w:pPr>
             <w:r>
               <w:rPr>
@@ -3397,7 +3457,7 @@
         <w:pStyle w:val="2"/>
         <w:spacing w:after="156"/>
       </w:pPr>
-      <w:bookmarkStart w:id="9" w:name="_Toc466993318"/>
+      <w:bookmarkStart w:id="10" w:name="_Toc467163749"/>
       <w:r>
         <w:rPr>
           <w:rFonts w:hint="eastAsia"/>
@@ -3425,16 +3485,16 @@
         </w:rPr>
         <w:t>)</w:t>
       </w:r>
-      <w:bookmarkEnd w:id="9"/>
+      <w:bookmarkEnd w:id="10"/>
     </w:p>
     <w:p>
       <w:pPr>
         <w:pStyle w:val="a4"/>
       </w:pPr>
-      <w:bookmarkStart w:id="10" w:name="_Toc239440017"/>
-      <w:bookmarkStart w:id="11" w:name="_Toc257640074"/>
-      <w:bookmarkStart w:id="12" w:name="_Toc376424490"/>
-      <w:bookmarkStart w:id="13" w:name="_Toc466993341"/>
+      <w:bookmarkStart w:id="11" w:name="_Toc239440017"/>
+      <w:bookmarkStart w:id="12" w:name="_Toc257640074"/>
+      <w:bookmarkStart w:id="13" w:name="_Toc376424490"/>
+      <w:bookmarkStart w:id="14" w:name="_Toc467163730"/>
       <w:r>
         <w:t>UAOP_USER_INFO</w:t>
       </w:r>
@@ -3444,10 +3504,10 @@
         </w:rPr>
         <w:t>主要属性</w:t>
       </w:r>
-      <w:bookmarkEnd w:id="10"/>
       <w:bookmarkEnd w:id="11"/>
       <w:bookmarkEnd w:id="12"/>
       <w:bookmarkEnd w:id="13"/>
+      <w:bookmarkEnd w:id="14"/>
     </w:p>
     <w:tbl>
       <w:tblPr>
@@ -4385,9 +4445,6 @@
           <w:p>
             <w:pPr>
               <w:pStyle w:val="afb"/>
-              <w:rPr>
-                <w:rFonts w:hint="eastAsia"/>
-              </w:rPr>
             </w:pPr>
             <w:r>
               <w:rPr>
@@ -4442,9 +4499,6 @@
           <w:p>
             <w:pPr>
               <w:pStyle w:val="afb"/>
-              <w:rPr>
-                <w:rFonts w:hint="eastAsia"/>
-              </w:rPr>
             </w:pPr>
             <w:r>
               <w:rPr>
@@ -4499,9 +4553,6 @@
           <w:p>
             <w:pPr>
               <w:pStyle w:val="afb"/>
-              <w:rPr>
-                <w:rFonts w:hint="eastAsia"/>
-              </w:rPr>
             </w:pPr>
             <w:r>
               <w:rPr>
@@ -4598,9 +4649,6 @@
             <w:pPr>
               <w:pStyle w:val="afb"/>
               <w:spacing w:after="120"/>
-              <w:rPr>
-                <w:rFonts w:hint="eastAsia"/>
-              </w:rPr>
             </w:pPr>
             <w:r>
               <w:rPr>
@@ -4624,9 +4672,6 @@
             <w:pPr>
               <w:pStyle w:val="afb"/>
               <w:spacing w:after="120"/>
-              <w:rPr>
-                <w:rFonts w:hint="eastAsia"/>
-              </w:rPr>
             </w:pPr>
           </w:p>
         </w:tc>
@@ -4769,7 +4814,16 @@
                 <w:sz w:val="20"/>
                 <w:szCs w:val="20"/>
               </w:rPr>
-              <w:t>LAST_MODIFY_TIME</w:t>
+              <w:t>LAST_MODIFY_TIM</w:t>
+            </w:r>
+            <w:r>
+              <w:rPr>
+                <w:rFonts w:ascii="Courier New" w:hAnsi="Courier New" w:cs="Courier New"/>
+                <w:sz w:val="20"/>
+                <w:szCs w:val="20"/>
+              </w:rPr>
+              <w:lastRenderedPageBreak/>
+              <w:t>E</w:t>
             </w:r>
           </w:p>
         </w:tc>
@@ -4786,6 +4840,7 @@
               <w:rPr>
                 <w:rFonts w:hint="eastAsia"/>
               </w:rPr>
+              <w:lastRenderedPageBreak/>
               <w:t>最后修改时间</w:t>
             </w:r>
           </w:p>
@@ -4826,6 +4881,7 @@
                 <w:sz w:val="20"/>
                 <w:szCs w:val="20"/>
               </w:rPr>
+              <w:lastRenderedPageBreak/>
               <w:t>LAST_MODIFY_ACCOUNT</w:t>
             </w:r>
           </w:p>
@@ -4883,7 +4939,6 @@
                 <w:sz w:val="20"/>
                 <w:szCs w:val="20"/>
               </w:rPr>
-              <w:lastRenderedPageBreak/>
               <w:t>LAST_TERMINAL</w:t>
             </w:r>
           </w:p>
@@ -5012,7 +5067,7 @@
         <w:pStyle w:val="2"/>
         <w:spacing w:after="156"/>
       </w:pPr>
-      <w:bookmarkStart w:id="14" w:name="_Toc466993319"/>
+      <w:bookmarkStart w:id="15" w:name="_Toc467163750"/>
       <w:r>
         <w:rPr>
           <w:rFonts w:hint="eastAsia"/>
@@ -5034,14 +5089,14 @@
         </w:rPr>
         <w:t>)</w:t>
       </w:r>
-      <w:bookmarkEnd w:id="14"/>
+      <w:bookmarkEnd w:id="15"/>
     </w:p>
     <w:p>
       <w:pPr>
         <w:pStyle w:val="a4"/>
       </w:pPr>
-      <w:bookmarkStart w:id="15" w:name="_Toc376424491"/>
-      <w:bookmarkStart w:id="16" w:name="_Toc466993342"/>
+      <w:bookmarkStart w:id="16" w:name="_Toc376424491"/>
+      <w:bookmarkStart w:id="17" w:name="_Toc467163731"/>
       <w:r>
         <w:t>UAOP_ORGANIZATION</w:t>
       </w:r>
@@ -5051,8 +5106,8 @@
         </w:rPr>
         <w:t>主要属性</w:t>
       </w:r>
-      <w:bookmarkEnd w:id="15"/>
       <w:bookmarkEnd w:id="16"/>
+      <w:bookmarkEnd w:id="17"/>
     </w:p>
     <w:tbl>
       <w:tblPr>
@@ -5490,7 +5545,7 @@
                 <w:sz w:val="20"/>
                 <w:szCs w:val="20"/>
               </w:rPr>
-              <w:t>SYSTEM_ID</w:t>
+              <w:t>NOTE</w:t>
             </w:r>
           </w:p>
         </w:tc>
@@ -5503,16 +5558,7 @@
               <w:pStyle w:val="afb"/>
             </w:pPr>
             <w:r>
-              <w:rPr>
-                <w:rFonts w:hint="eastAsia"/>
-              </w:rPr>
-              <w:t>系统</w:t>
-            </w:r>
-            <w:r>
-              <w:rPr>
-                <w:rFonts w:hint="eastAsia"/>
-              </w:rPr>
-              <w:t>ID</w:t>
+              <w:t>描述</w:t>
             </w:r>
           </w:p>
         </w:tc>
@@ -5524,6 +5570,9 @@
             <w:pPr>
               <w:pStyle w:val="afb"/>
             </w:pPr>
+            <w:r>
+              <w:t>否</w:t>
+            </w:r>
           </w:p>
         </w:tc>
       </w:tr>
@@ -5550,7 +5599,7 @@
                 <w:sz w:val="20"/>
                 <w:szCs w:val="20"/>
               </w:rPr>
-              <w:t>NOTE</w:t>
+              <w:t>PINYIN</w:t>
             </w:r>
           </w:p>
         </w:tc>
@@ -5563,7 +5612,10 @@
               <w:pStyle w:val="afb"/>
             </w:pPr>
             <w:r>
-              <w:t>描述</w:t>
+              <w:rPr>
+                <w:rFonts w:hint="eastAsia"/>
+              </w:rPr>
+              <w:t>拼音全程</w:t>
             </w:r>
           </w:p>
         </w:tc>
@@ -5575,9 +5627,6 @@
             <w:pPr>
               <w:pStyle w:val="afb"/>
             </w:pPr>
-            <w:r>
-              <w:t>否</w:t>
-            </w:r>
           </w:p>
         </w:tc>
       </w:tr>
@@ -5604,7 +5653,7 @@
                 <w:sz w:val="20"/>
                 <w:szCs w:val="20"/>
               </w:rPr>
-              <w:t>PINYIN</w:t>
+              <w:t>FIRST_LETTER</w:t>
             </w:r>
           </w:p>
         </w:tc>
@@ -5615,66 +5664,6 @@
           <w:p>
             <w:pPr>
               <w:pStyle w:val="afb"/>
-              <w:rPr>
-                <w:rFonts w:hint="eastAsia"/>
-              </w:rPr>
-            </w:pPr>
-            <w:r>
-              <w:rPr>
-                <w:rFonts w:hint="eastAsia"/>
-              </w:rPr>
-              <w:t>拼音全程</w:t>
-            </w:r>
-          </w:p>
-        </w:tc>
-        <w:tc>
-          <w:tcPr>
-            <w:tcW w:w="1214" w:type="dxa"/>
-          </w:tcPr>
-          <w:p>
-            <w:pPr>
-              <w:pStyle w:val="afb"/>
-            </w:pPr>
-          </w:p>
-        </w:tc>
-      </w:tr>
-      <w:tr>
-        <w:trPr>
-          <w:jc w:val="center"/>
-        </w:trPr>
-        <w:tc>
-          <w:tcPr>
-            <w:tcW w:w="2087" w:type="dxa"/>
-          </w:tcPr>
-          <w:p>
-            <w:pPr>
-              <w:pStyle w:val="afb"/>
-              <w:rPr>
-                <w:rFonts w:ascii="Courier New" w:hAnsi="Courier New" w:cs="Courier New"/>
-                <w:sz w:val="20"/>
-                <w:szCs w:val="20"/>
-              </w:rPr>
-            </w:pPr>
-            <w:r>
-              <w:rPr>
-                <w:rFonts w:ascii="Courier New" w:hAnsi="Courier New" w:cs="Courier New"/>
-                <w:sz w:val="20"/>
-                <w:szCs w:val="20"/>
-              </w:rPr>
-              <w:t>FIRST_LETTER</w:t>
-            </w:r>
-          </w:p>
-        </w:tc>
-        <w:tc>
-          <w:tcPr>
-            <w:tcW w:w="2064" w:type="dxa"/>
-          </w:tcPr>
-          <w:p>
-            <w:pPr>
-              <w:pStyle w:val="afb"/>
-              <w:rPr>
-                <w:rFonts w:hint="eastAsia"/>
-              </w:rPr>
             </w:pPr>
             <w:r>
               <w:rPr>
@@ -5769,9 +5758,6 @@
           <w:p>
             <w:pPr>
               <w:pStyle w:val="afb"/>
-              <w:rPr>
-                <w:rFonts w:hint="eastAsia"/>
-              </w:rPr>
             </w:pPr>
             <w:r>
               <w:rPr>
@@ -5800,9 +5786,6 @@
           <w:p>
             <w:pPr>
               <w:pStyle w:val="afb"/>
-              <w:rPr>
-                <w:rFonts w:hint="eastAsia"/>
-              </w:rPr>
             </w:pPr>
           </w:p>
         </w:tc>
@@ -6280,17 +6263,30 @@
     </w:p>
     <w:p>
       <w:pPr>
-        <w:pStyle w:val="2"/>
+        <w:pStyle w:val="a8"/>
+        <w:spacing w:after="156"/>
+      </w:pPr>
+    </w:p>
+    <w:p>
+      <w:pPr>
+        <w:pStyle w:val="a8"/>
         <w:spacing w:after="156"/>
         <w:rPr>
           <w:rFonts w:hint="eastAsia"/>
         </w:rPr>
       </w:pPr>
-      <w:bookmarkStart w:id="17" w:name="_Toc466993320"/>
+    </w:p>
+    <w:p>
+      <w:pPr>
+        <w:pStyle w:val="2"/>
+        <w:spacing w:after="156"/>
+      </w:pPr>
+      <w:bookmarkStart w:id="18" w:name="_Toc467163751"/>
       <w:r>
         <w:rPr>
           <w:rFonts w:hint="eastAsia"/>
         </w:rPr>
+        <w:lastRenderedPageBreak/>
         <w:t>用户与组织机构关联</w:t>
       </w:r>
       <w:r>
@@ -6316,7 +6312,7 @@
         </w:rPr>
         <w:t>)</w:t>
       </w:r>
-      <w:bookmarkEnd w:id="17"/>
+      <w:bookmarkEnd w:id="18"/>
     </w:p>
     <w:p>
       <w:pPr>
@@ -6325,7 +6321,7 @@
           <w:tab w:val="num" w:pos="840"/>
         </w:tabs>
       </w:pPr>
-      <w:bookmarkStart w:id="18" w:name="_Toc466993343"/>
+      <w:bookmarkStart w:id="19" w:name="_Toc467163732"/>
       <w:r>
         <w:t>UAOP_USER_ORGANIZATION</w:t>
       </w:r>
@@ -6335,7 +6331,7 @@
         </w:rPr>
         <w:t>主要属性</w:t>
       </w:r>
-      <w:bookmarkEnd w:id="18"/>
+      <w:bookmarkEnd w:id="19"/>
     </w:p>
     <w:tbl>
       <w:tblPr>
@@ -6437,7 +6433,6 @@
                 <w:sz w:val="20"/>
                 <w:szCs w:val="20"/>
               </w:rPr>
-              <w:lastRenderedPageBreak/>
               <w:t>USER_ID</w:t>
             </w:r>
           </w:p>
@@ -6575,9 +6570,6 @@
           <w:p>
             <w:pPr>
               <w:pStyle w:val="afb"/>
-              <w:rPr>
-                <w:rFonts w:hint="eastAsia"/>
-              </w:rPr>
             </w:pPr>
             <w:r>
               <w:rPr>
@@ -6611,7 +6603,7 @@
         <w:pStyle w:val="2"/>
         <w:spacing w:after="156"/>
       </w:pPr>
-      <w:bookmarkStart w:id="19" w:name="_Toc466993321"/>
+      <w:bookmarkStart w:id="20" w:name="_Toc467163752"/>
       <w:r>
         <w:rPr>
           <w:rFonts w:hint="eastAsia"/>
@@ -6633,13 +6625,13 @@
         </w:rPr>
         <w:t>)</w:t>
       </w:r>
-      <w:bookmarkEnd w:id="19"/>
+      <w:bookmarkEnd w:id="20"/>
     </w:p>
     <w:p>
       <w:pPr>
         <w:pStyle w:val="a4"/>
       </w:pPr>
-      <w:bookmarkStart w:id="20" w:name="_Toc466993344"/>
+      <w:bookmarkStart w:id="21" w:name="_Toc467163733"/>
       <w:r>
         <w:t>UAOP_MENU_RESOURCE</w:t>
       </w:r>
@@ -6649,7 +6641,7 @@
         </w:rPr>
         <w:t>主要属性</w:t>
       </w:r>
-      <w:bookmarkEnd w:id="20"/>
+      <w:bookmarkEnd w:id="21"/>
     </w:p>
     <w:tbl>
       <w:tblPr>
@@ -6892,9 +6884,6 @@
           <w:p>
             <w:pPr>
               <w:pStyle w:val="afb"/>
-              <w:rPr>
-                <w:rFonts w:hint="eastAsia"/>
-              </w:rPr>
             </w:pPr>
           </w:p>
         </w:tc>
@@ -6933,9 +6922,6 @@
           <w:p>
             <w:pPr>
               <w:pStyle w:val="afb"/>
-              <w:rPr>
-                <w:rFonts w:hint="eastAsia"/>
-              </w:rPr>
             </w:pPr>
             <w:r>
               <w:rPr>
@@ -6961,9 +6947,6 @@
           <w:p>
             <w:pPr>
               <w:pStyle w:val="afb"/>
-              <w:rPr>
-                <w:rFonts w:hint="eastAsia"/>
-              </w:rPr>
             </w:pPr>
             <w:r>
               <w:rPr>
@@ -7040,9 +7023,6 @@
           <w:p>
             <w:pPr>
               <w:pStyle w:val="afb"/>
-              <w:rPr>
-                <w:rFonts w:hint="eastAsia"/>
-              </w:rPr>
             </w:pPr>
           </w:p>
         </w:tc>
@@ -7120,9 +7100,6 @@
           <w:p>
             <w:pPr>
               <w:pStyle w:val="afb"/>
-              <w:rPr>
-                <w:rFonts w:hint="eastAsia"/>
-              </w:rPr>
             </w:pPr>
             <w:r>
               <w:rPr>
@@ -7167,9 +7144,6 @@
           <w:p>
             <w:pPr>
               <w:pStyle w:val="afb"/>
-              <w:rPr>
-                <w:rFonts w:hint="eastAsia"/>
-              </w:rPr>
             </w:pPr>
             <w:r>
               <w:rPr>
@@ -7214,9 +7188,6 @@
           <w:p>
             <w:pPr>
               <w:pStyle w:val="afb"/>
-              <w:rPr>
-                <w:rFonts w:hint="eastAsia"/>
-              </w:rPr>
             </w:pPr>
             <w:r>
               <w:rPr>
@@ -7303,7 +7274,7 @@
         <w:pStyle w:val="2"/>
         <w:spacing w:after="156"/>
       </w:pPr>
-      <w:bookmarkStart w:id="21" w:name="_Toc466993322"/>
+      <w:bookmarkStart w:id="22" w:name="_Toc467163753"/>
       <w:r>
         <w:rPr>
           <w:rFonts w:hint="eastAsia"/>
@@ -7325,13 +7296,13 @@
         </w:rPr>
         <w:t>)</w:t>
       </w:r>
-      <w:bookmarkEnd w:id="21"/>
+      <w:bookmarkEnd w:id="22"/>
     </w:p>
     <w:p>
       <w:pPr>
         <w:pStyle w:val="a4"/>
       </w:pPr>
-      <w:bookmarkStart w:id="22" w:name="_Toc466993345"/>
+      <w:bookmarkStart w:id="23" w:name="_Toc467163734"/>
       <w:r>
         <w:t>UAOP_SERVICE_RESOURCE</w:t>
       </w:r>
@@ -7341,7 +7312,7 @@
         </w:rPr>
         <w:t>主要属性</w:t>
       </w:r>
-      <w:bookmarkEnd w:id="22"/>
+      <w:bookmarkEnd w:id="23"/>
     </w:p>
     <w:tbl>
       <w:tblPr>
@@ -7568,9 +7539,6 @@
           <w:p>
             <w:pPr>
               <w:pStyle w:val="afb"/>
-              <w:rPr>
-                <w:rFonts w:hint="eastAsia"/>
-              </w:rPr>
             </w:pPr>
             <w:r>
               <w:rPr>
@@ -7587,9 +7555,6 @@
           <w:p>
             <w:pPr>
               <w:pStyle w:val="afb"/>
-              <w:rPr>
-                <w:rFonts w:hint="eastAsia"/>
-              </w:rPr>
             </w:pPr>
           </w:p>
         </w:tc>
@@ -7628,9 +7593,6 @@
           <w:p>
             <w:pPr>
               <w:pStyle w:val="afb"/>
-              <w:rPr>
-                <w:rFonts w:hint="eastAsia"/>
-              </w:rPr>
             </w:pPr>
             <w:r>
               <w:rPr>
@@ -7752,9 +7714,6 @@
           <w:p>
             <w:pPr>
               <w:pStyle w:val="afb"/>
-              <w:rPr>
-                <w:rFonts w:hint="eastAsia"/>
-              </w:rPr>
             </w:pPr>
             <w:r>
               <w:rPr>
@@ -7798,6 +7757,7 @@
                 <w:sz w:val="20"/>
                 <w:szCs w:val="20"/>
               </w:rPr>
+              <w:lastRenderedPageBreak/>
               <w:t>VISIBLE_STATE</w:t>
             </w:r>
           </w:p>
@@ -7923,9 +7883,6 @@
           <w:p>
             <w:pPr>
               <w:pStyle w:val="afb"/>
-              <w:rPr>
-                <w:rFonts w:hint="eastAsia"/>
-              </w:rPr>
             </w:pPr>
             <w:r>
               <w:rPr>
@@ -8013,12 +7970,11 @@
         <w:pStyle w:val="2"/>
         <w:spacing w:after="156"/>
       </w:pPr>
-      <w:bookmarkStart w:id="23" w:name="_Toc466993323"/>
+      <w:bookmarkStart w:id="24" w:name="_Toc467163754"/>
       <w:r>
         <w:rPr>
           <w:rFonts w:hint="eastAsia"/>
         </w:rPr>
-        <w:lastRenderedPageBreak/>
         <w:t>角色</w:t>
       </w:r>
       <w:r>
@@ -8036,13 +7992,13 @@
         </w:rPr>
         <w:t>)</w:t>
       </w:r>
-      <w:bookmarkEnd w:id="23"/>
+      <w:bookmarkEnd w:id="24"/>
     </w:p>
     <w:p>
       <w:pPr>
         <w:pStyle w:val="a4"/>
       </w:pPr>
-      <w:bookmarkStart w:id="24" w:name="_Toc466993346"/>
+      <w:bookmarkStart w:id="25" w:name="_Toc467163735"/>
       <w:r>
         <w:t>UAOP_ROLE</w:t>
       </w:r>
@@ -8052,7 +8008,7 @@
         </w:rPr>
         <w:t>主要属性</w:t>
       </w:r>
-      <w:bookmarkEnd w:id="24"/>
+      <w:bookmarkEnd w:id="25"/>
     </w:p>
     <w:tbl>
       <w:tblPr>
@@ -8276,9 +8232,6 @@
           <w:p>
             <w:pPr>
               <w:pStyle w:val="afb"/>
-              <w:rPr>
-                <w:rFonts w:hint="eastAsia"/>
-              </w:rPr>
             </w:pPr>
             <w:r>
               <w:rPr>
@@ -8307,9 +8260,6 @@
           <w:p>
             <w:pPr>
               <w:pStyle w:val="afb"/>
-              <w:rPr>
-                <w:rFonts w:hint="eastAsia"/>
-              </w:rPr>
             </w:pPr>
             <w:r>
               <w:rPr>
@@ -8447,6 +8397,102 @@
           </w:p>
         </w:tc>
       </w:tr>
+      <w:tr>
+        <w:trPr>
+          <w:jc w:val="center"/>
+        </w:trPr>
+        <w:tc>
+          <w:tcPr>
+            <w:tcW w:w="2016" w:type="dxa"/>
+          </w:tcPr>
+          <w:p>
+            <w:pPr>
+              <w:pStyle w:val="afb"/>
+              <w:spacing w:after="120"/>
+              <w:rPr>
+                <w:rFonts w:ascii="Courier New" w:hAnsi="Courier New" w:cs="Courier New"/>
+                <w:sz w:val="20"/>
+                <w:szCs w:val="20"/>
+              </w:rPr>
+            </w:pPr>
+            <w:r>
+              <w:rPr>
+                <w:rFonts w:ascii="Courier New" w:hAnsi="Courier New" w:cs="Courier New"/>
+                <w:sz w:val="20"/>
+                <w:szCs w:val="20"/>
+              </w:rPr>
+              <w:t>ACTIVE_STATUS</w:t>
+            </w:r>
+          </w:p>
+        </w:tc>
+        <w:tc>
+          <w:tcPr>
+            <w:tcW w:w="1993" w:type="dxa"/>
+          </w:tcPr>
+          <w:p>
+            <w:pPr>
+              <w:pStyle w:val="afb"/>
+              <w:spacing w:after="120"/>
+            </w:pPr>
+            <w:r>
+              <w:rPr>
+                <w:rFonts w:hint="eastAsia"/>
+              </w:rPr>
+              <w:t>是否启用</w:t>
+            </w:r>
+          </w:p>
+          <w:p>
+            <w:pPr>
+              <w:pStyle w:val="afb"/>
+              <w:spacing w:after="120"/>
+            </w:pPr>
+            <w:r>
+              <w:rPr>
+                <w:rFonts w:hint="eastAsia"/>
+              </w:rPr>
+              <w:t xml:space="preserve">1 </w:t>
+            </w:r>
+            <w:r>
+              <w:rPr>
+                <w:rFonts w:hint="eastAsia"/>
+              </w:rPr>
+              <w:t>启用</w:t>
+            </w:r>
+          </w:p>
+          <w:p>
+            <w:pPr>
+              <w:pStyle w:val="afb"/>
+              <w:spacing w:after="120"/>
+              <w:rPr>
+                <w:rFonts w:hint="eastAsia"/>
+              </w:rPr>
+            </w:pPr>
+            <w:r>
+              <w:rPr>
+                <w:rFonts w:hint="eastAsia"/>
+              </w:rPr>
+              <w:t xml:space="preserve">0 </w:t>
+            </w:r>
+            <w:r>
+              <w:rPr>
+                <w:rFonts w:hint="eastAsia"/>
+              </w:rPr>
+              <w:t>不启用</w:t>
+            </w:r>
+          </w:p>
+        </w:tc>
+        <w:tc>
+          <w:tcPr>
+            <w:tcW w:w="1214" w:type="dxa"/>
+          </w:tcPr>
+          <w:p>
+            <w:pPr>
+              <w:pStyle w:val="afb"/>
+              <w:spacing w:after="120"/>
+            </w:pPr>
+          </w:p>
+        </w:tc>
+      </w:tr>
     </w:tbl>
     <w:p>
       <w:pPr>
@@ -8459,7 +8505,7 @@
         <w:pStyle w:val="2"/>
         <w:spacing w:after="156"/>
       </w:pPr>
-      <w:bookmarkStart w:id="25" w:name="_Toc466993324"/>
+      <w:bookmarkStart w:id="26" w:name="_Toc467163755"/>
       <w:r>
         <w:rPr>
           <w:rFonts w:hint="eastAsia"/>
@@ -8493,7 +8539,7 @@
         </w:rPr>
         <w:t>)</w:t>
       </w:r>
-      <w:bookmarkEnd w:id="25"/>
+      <w:bookmarkEnd w:id="26"/>
     </w:p>
     <w:tbl>
       <w:tblPr>
@@ -8830,9 +8876,6 @@
           <w:p>
             <w:pPr>
               <w:pStyle w:val="afb"/>
-              <w:rPr>
-                <w:rFonts w:hint="eastAsia"/>
-              </w:rPr>
             </w:pPr>
           </w:p>
         </w:tc>
@@ -8871,9 +8914,6 @@
           <w:p>
             <w:pPr>
               <w:pStyle w:val="afb"/>
-              <w:rPr>
-                <w:rFonts w:hint="eastAsia"/>
-              </w:rPr>
             </w:pPr>
             <w:r>
               <w:rPr>
@@ -8910,11 +8950,12 @@
         <w:pStyle w:val="2"/>
         <w:spacing w:after="156"/>
       </w:pPr>
-      <w:bookmarkStart w:id="26" w:name="_Toc466993325"/>
+      <w:bookmarkStart w:id="27" w:name="_Toc467163756"/>
       <w:r>
         <w:rPr>
           <w:rFonts w:hint="eastAsia"/>
         </w:rPr>
+        <w:lastRenderedPageBreak/>
         <w:t>系统</w:t>
       </w:r>
       <w:r>
@@ -8950,13 +8991,13 @@
         </w:rPr>
         <w:t>)</w:t>
       </w:r>
-      <w:bookmarkEnd w:id="26"/>
+      <w:bookmarkEnd w:id="27"/>
     </w:p>
     <w:p>
       <w:pPr>
         <w:pStyle w:val="a4"/>
       </w:pPr>
-      <w:bookmarkStart w:id="27" w:name="_Toc466993347"/>
+      <w:bookmarkStart w:id="28" w:name="_Toc467163736"/>
       <w:r>
         <w:t>UAOP_SYSUSER_ROLE</w:t>
       </w:r>
@@ -8966,7 +9007,7 @@
         </w:rPr>
         <w:t>主要属性</w:t>
       </w:r>
-      <w:bookmarkEnd w:id="27"/>
+      <w:bookmarkEnd w:id="28"/>
     </w:p>
     <w:tbl>
       <w:tblPr>
@@ -9177,9 +9218,9 @@
         <w:spacing w:after="156"/>
         <w:ind w:firstLine="420"/>
       </w:pPr>
-      <w:bookmarkStart w:id="28" w:name="_Toc304572846"/>
-      <w:bookmarkStart w:id="29" w:name="_Toc305146393"/>
-      <w:bookmarkStart w:id="30" w:name="_Toc305939844"/>
+      <w:bookmarkStart w:id="29" w:name="_Toc304572846"/>
+      <w:bookmarkStart w:id="30" w:name="_Toc305146393"/>
+      <w:bookmarkStart w:id="31" w:name="_Toc305939844"/>
     </w:p>
     <w:p>
       <w:pPr>
@@ -9192,12 +9233,11 @@
         <w:pStyle w:val="2"/>
         <w:spacing w:after="156"/>
       </w:pPr>
-      <w:bookmarkStart w:id="31" w:name="_Toc466993326"/>
+      <w:bookmarkStart w:id="32" w:name="_Toc467163757"/>
       <w:r>
         <w:rPr>
           <w:rFonts w:hint="eastAsia"/>
         </w:rPr>
-        <w:lastRenderedPageBreak/>
         <w:t>操作日志记录</w:t>
       </w:r>
       <w:r>
@@ -9215,13 +9255,13 @@
         </w:rPr>
         <w:t>)</w:t>
       </w:r>
-      <w:bookmarkEnd w:id="31"/>
+      <w:bookmarkEnd w:id="32"/>
     </w:p>
     <w:p>
       <w:pPr>
         <w:pStyle w:val="a4"/>
       </w:pPr>
-      <w:bookmarkStart w:id="32" w:name="_Toc466993348"/>
+      <w:bookmarkStart w:id="33" w:name="_Toc467163737"/>
       <w:r>
         <w:t>UAOP_LOG_RECORD</w:t>
       </w:r>
@@ -9231,7 +9271,7 @@
         </w:rPr>
         <w:t>主要属性</w:t>
       </w:r>
-      <w:bookmarkEnd w:id="32"/>
+      <w:bookmarkEnd w:id="33"/>
     </w:p>
     <w:tbl>
       <w:tblPr>
@@ -9417,9 +9457,6 @@
           <w:p>
             <w:pPr>
               <w:pStyle w:val="afb"/>
-              <w:rPr>
-                <w:rFonts w:hint="eastAsia"/>
-              </w:rPr>
             </w:pPr>
           </w:p>
         </w:tc>
@@ -9458,9 +9495,6 @@
           <w:p>
             <w:pPr>
               <w:pStyle w:val="afb"/>
-              <w:rPr>
-                <w:rFonts w:hint="eastAsia"/>
-              </w:rPr>
             </w:pPr>
             <w:r>
               <w:rPr>
@@ -9477,9 +9511,6 @@
           <w:p>
             <w:pPr>
               <w:pStyle w:val="afb"/>
-              <w:rPr>
-                <w:rFonts w:hint="eastAsia"/>
-              </w:rPr>
             </w:pPr>
           </w:p>
         </w:tc>
@@ -9518,9 +9549,6 @@
           <w:p>
             <w:pPr>
               <w:pStyle w:val="afb"/>
-              <w:rPr>
-                <w:rFonts w:hint="eastAsia"/>
-              </w:rPr>
             </w:pPr>
             <w:r>
               <w:rPr>
@@ -9537,9 +9565,6 @@
           <w:p>
             <w:pPr>
               <w:pStyle w:val="afb"/>
-              <w:rPr>
-                <w:rFonts w:hint="eastAsia"/>
-              </w:rPr>
             </w:pPr>
           </w:p>
         </w:tc>
@@ -9578,9 +9603,6 @@
           <w:p>
             <w:pPr>
               <w:pStyle w:val="afb"/>
-              <w:rPr>
-                <w:rFonts w:hint="eastAsia"/>
-              </w:rPr>
             </w:pPr>
             <w:r>
               <w:rPr>
@@ -9603,9 +9625,6 @@
           <w:p>
             <w:pPr>
               <w:pStyle w:val="afb"/>
-              <w:rPr>
-                <w:rFonts w:hint="eastAsia"/>
-              </w:rPr>
             </w:pPr>
           </w:p>
         </w:tc>
@@ -9644,9 +9663,6 @@
           <w:p>
             <w:pPr>
               <w:pStyle w:val="afb"/>
-              <w:rPr>
-                <w:rFonts w:hint="eastAsia"/>
-              </w:rPr>
             </w:pPr>
             <w:r>
               <w:rPr>
@@ -9669,9 +9685,6 @@
           <w:p>
             <w:pPr>
               <w:pStyle w:val="afb"/>
-              <w:rPr>
-                <w:rFonts w:hint="eastAsia"/>
-              </w:rPr>
             </w:pPr>
           </w:p>
         </w:tc>
@@ -9710,9 +9723,6 @@
           <w:p>
             <w:pPr>
               <w:pStyle w:val="afb"/>
-              <w:rPr>
-                <w:rFonts w:hint="eastAsia"/>
-              </w:rPr>
             </w:pPr>
             <w:r>
               <w:rPr>
@@ -9735,9 +9745,6 @@
           <w:p>
             <w:pPr>
               <w:pStyle w:val="afb"/>
-              <w:rPr>
-                <w:rFonts w:hint="eastAsia"/>
-              </w:rPr>
             </w:pPr>
           </w:p>
         </w:tc>
@@ -9776,9 +9783,6 @@
           <w:p>
             <w:pPr>
               <w:pStyle w:val="afb"/>
-              <w:rPr>
-                <w:rFonts w:hint="eastAsia"/>
-              </w:rPr>
             </w:pPr>
             <w:r>
               <w:rPr>
@@ -9795,9 +9799,6 @@
           <w:p>
             <w:pPr>
               <w:pStyle w:val="afb"/>
-              <w:rPr>
-                <w:rFonts w:hint="eastAsia"/>
-              </w:rPr>
             </w:pPr>
           </w:p>
         </w:tc>
@@ -9836,9 +9837,6 @@
           <w:p>
             <w:pPr>
               <w:pStyle w:val="afb"/>
-              <w:rPr>
-                <w:rFonts w:hint="eastAsia"/>
-              </w:rPr>
             </w:pPr>
             <w:r>
               <w:rPr>
@@ -9855,9 +9853,6 @@
           <w:p>
             <w:pPr>
               <w:pStyle w:val="afb"/>
-              <w:rPr>
-                <w:rFonts w:hint="eastAsia"/>
-              </w:rPr>
             </w:pPr>
           </w:p>
         </w:tc>
@@ -9896,9 +9891,6 @@
           <w:p>
             <w:pPr>
               <w:pStyle w:val="afb"/>
-              <w:rPr>
-                <w:rFonts w:hint="eastAsia"/>
-              </w:rPr>
             </w:pPr>
             <w:r>
               <w:rPr>
@@ -9915,9 +9907,6 @@
           <w:p>
             <w:pPr>
               <w:pStyle w:val="afb"/>
-              <w:rPr>
-                <w:rFonts w:hint="eastAsia"/>
-              </w:rPr>
             </w:pPr>
           </w:p>
         </w:tc>
@@ -9940,7 +9929,7 @@
         <w:pStyle w:val="2"/>
         <w:spacing w:after="156"/>
       </w:pPr>
-      <w:bookmarkStart w:id="33" w:name="_Toc466993327"/>
+      <w:bookmarkStart w:id="34" w:name="_Toc467163758"/>
       <w:r>
         <w:rPr>
           <w:rFonts w:hint="eastAsia"/>
@@ -9962,13 +9951,13 @@
         </w:rPr>
         <w:t>)</w:t>
       </w:r>
-      <w:bookmarkEnd w:id="33"/>
+      <w:bookmarkEnd w:id="34"/>
     </w:p>
     <w:p>
       <w:pPr>
         <w:pStyle w:val="a4"/>
       </w:pPr>
-      <w:bookmarkStart w:id="34" w:name="_Toc466993349"/>
+      <w:bookmarkStart w:id="35" w:name="_Toc467163738"/>
       <w:r>
         <w:t>UAOP_SYS_DICT</w:t>
       </w:r>
@@ -9978,7 +9967,7 @@
         </w:rPr>
         <w:t>主要属性</w:t>
       </w:r>
-      <w:bookmarkEnd w:id="34"/>
+      <w:bookmarkEnd w:id="35"/>
     </w:p>
     <w:tbl>
       <w:tblPr>
@@ -10164,9 +10153,6 @@
           <w:p>
             <w:pPr>
               <w:pStyle w:val="afb"/>
-              <w:rPr>
-                <w:rFonts w:hint="eastAsia"/>
-              </w:rPr>
             </w:pPr>
           </w:p>
         </w:tc>
@@ -10194,6 +10180,7 @@
                 <w:sz w:val="20"/>
                 <w:szCs w:val="20"/>
               </w:rPr>
+              <w:lastRenderedPageBreak/>
               <w:t>DICT_LEVEL</w:t>
             </w:r>
           </w:p>
@@ -10205,9 +10192,6 @@
           <w:p>
             <w:pPr>
               <w:pStyle w:val="afb"/>
-              <w:rPr>
-                <w:rFonts w:hint="eastAsia"/>
-              </w:rPr>
             </w:pPr>
             <w:r>
               <w:rPr>
@@ -10224,9 +10208,6 @@
           <w:p>
             <w:pPr>
               <w:pStyle w:val="afb"/>
-              <w:rPr>
-                <w:rFonts w:hint="eastAsia"/>
-              </w:rPr>
             </w:pPr>
           </w:p>
         </w:tc>
@@ -10265,9 +10246,6 @@
           <w:p>
             <w:pPr>
               <w:pStyle w:val="afb"/>
-              <w:rPr>
-                <w:rFonts w:hint="eastAsia"/>
-              </w:rPr>
             </w:pPr>
             <w:r>
               <w:rPr>
@@ -10284,9 +10262,6 @@
           <w:p>
             <w:pPr>
               <w:pStyle w:val="afb"/>
-              <w:rPr>
-                <w:rFonts w:hint="eastAsia"/>
-              </w:rPr>
             </w:pPr>
           </w:p>
         </w:tc>
@@ -10325,9 +10300,6 @@
           <w:p>
             <w:pPr>
               <w:pStyle w:val="afb"/>
-              <w:rPr>
-                <w:rFonts w:hint="eastAsia"/>
-              </w:rPr>
             </w:pPr>
             <w:r>
               <w:rPr>
@@ -10344,9 +10316,6 @@
           <w:p>
             <w:pPr>
               <w:pStyle w:val="afb"/>
-              <w:rPr>
-                <w:rFonts w:hint="eastAsia"/>
-              </w:rPr>
             </w:pPr>
           </w:p>
         </w:tc>
@@ -10385,9 +10354,6 @@
           <w:p>
             <w:pPr>
               <w:pStyle w:val="afb"/>
-              <w:rPr>
-                <w:rFonts w:hint="eastAsia"/>
-              </w:rPr>
             </w:pPr>
             <w:r>
               <w:rPr>
@@ -10404,9 +10370,6 @@
           <w:p>
             <w:pPr>
               <w:pStyle w:val="afb"/>
-              <w:rPr>
-                <w:rFonts w:hint="eastAsia"/>
-              </w:rPr>
             </w:pPr>
           </w:p>
         </w:tc>
@@ -10445,9 +10408,6 @@
           <w:p>
             <w:pPr>
               <w:pStyle w:val="afb"/>
-              <w:rPr>
-                <w:rFonts w:hint="eastAsia"/>
-              </w:rPr>
             </w:pPr>
             <w:r>
               <w:rPr>
@@ -10470,9 +10430,6 @@
           <w:p>
             <w:pPr>
               <w:pStyle w:val="afb"/>
-              <w:rPr>
-                <w:rFonts w:hint="eastAsia"/>
-              </w:rPr>
             </w:pPr>
           </w:p>
         </w:tc>
@@ -10511,9 +10468,6 @@
           <w:p>
             <w:pPr>
               <w:pStyle w:val="afb"/>
-              <w:rPr>
-                <w:rFonts w:hint="eastAsia"/>
-              </w:rPr>
             </w:pPr>
             <w:r>
               <w:rPr>
@@ -10536,9 +10490,6 @@
           <w:p>
             <w:pPr>
               <w:pStyle w:val="afb"/>
-              <w:rPr>
-                <w:rFonts w:hint="eastAsia"/>
-              </w:rPr>
             </w:pPr>
           </w:p>
         </w:tc>
@@ -10577,9 +10528,6 @@
           <w:p>
             <w:pPr>
               <w:pStyle w:val="afb"/>
-              <w:rPr>
-                <w:rFonts w:hint="eastAsia"/>
-              </w:rPr>
             </w:pPr>
             <w:r>
               <w:rPr>
@@ -10602,9 +10550,6 @@
           <w:p>
             <w:pPr>
               <w:pStyle w:val="afb"/>
-              <w:rPr>
-                <w:rFonts w:hint="eastAsia"/>
-              </w:rPr>
             </w:pPr>
           </w:p>
         </w:tc>
@@ -10643,9 +10588,6 @@
           <w:p>
             <w:pPr>
               <w:pStyle w:val="afb"/>
-              <w:rPr>
-                <w:rFonts w:hint="eastAsia"/>
-              </w:rPr>
             </w:pPr>
             <w:r>
               <w:rPr>
@@ -10662,9 +10604,6 @@
           <w:p>
             <w:pPr>
               <w:pStyle w:val="afb"/>
-              <w:rPr>
-                <w:rFonts w:hint="eastAsia"/>
-              </w:rPr>
             </w:pPr>
           </w:p>
         </w:tc>
@@ -10703,9 +10642,6 @@
           <w:p>
             <w:pPr>
               <w:pStyle w:val="afb"/>
-              <w:rPr>
-                <w:rFonts w:hint="eastAsia"/>
-              </w:rPr>
             </w:pPr>
             <w:r>
               <w:rPr>
@@ -10722,9 +10658,6 @@
           <w:p>
             <w:pPr>
               <w:pStyle w:val="afb"/>
-              <w:rPr>
-                <w:rFonts w:hint="eastAsia"/>
-              </w:rPr>
             </w:pPr>
           </w:p>
         </w:tc>
@@ -10763,9 +10696,6 @@
           <w:p>
             <w:pPr>
               <w:pStyle w:val="afb"/>
-              <w:rPr>
-                <w:rFonts w:hint="eastAsia"/>
-              </w:rPr>
             </w:pPr>
             <w:r>
               <w:rPr>
@@ -10782,9 +10712,6 @@
           <w:p>
             <w:pPr>
               <w:pStyle w:val="afb"/>
-              <w:rPr>
-                <w:rFonts w:hint="eastAsia"/>
-              </w:rPr>
             </w:pPr>
           </w:p>
         </w:tc>
@@ -10823,9 +10750,6 @@
           <w:p>
             <w:pPr>
               <w:pStyle w:val="afb"/>
-              <w:rPr>
-                <w:rFonts w:hint="eastAsia"/>
-              </w:rPr>
             </w:pPr>
             <w:r>
               <w:rPr>
@@ -10842,9 +10766,6 @@
           <w:p>
             <w:pPr>
               <w:pStyle w:val="afb"/>
-              <w:rPr>
-                <w:rFonts w:hint="eastAsia"/>
-              </w:rPr>
             </w:pPr>
           </w:p>
         </w:tc>
@@ -10883,9 +10804,6 @@
           <w:p>
             <w:pPr>
               <w:pStyle w:val="afb"/>
-              <w:rPr>
-                <w:rFonts w:hint="eastAsia"/>
-              </w:rPr>
             </w:pPr>
             <w:r>
               <w:rPr>
@@ -10902,9 +10820,6 @@
           <w:p>
             <w:pPr>
               <w:pStyle w:val="afb"/>
-              <w:rPr>
-                <w:rFonts w:hint="eastAsia"/>
-              </w:rPr>
             </w:pPr>
           </w:p>
         </w:tc>
@@ -10943,9 +10858,6 @@
           <w:p>
             <w:pPr>
               <w:pStyle w:val="afb"/>
-              <w:rPr>
-                <w:rFonts w:hint="eastAsia"/>
-              </w:rPr>
             </w:pPr>
             <w:r>
               <w:rPr>
@@ -10962,9 +10874,6 @@
           <w:p>
             <w:pPr>
               <w:pStyle w:val="afb"/>
-              <w:rPr>
-                <w:rFonts w:hint="eastAsia"/>
-              </w:rPr>
             </w:pPr>
           </w:p>
         </w:tc>
@@ -11003,9 +10912,6 @@
           <w:p>
             <w:pPr>
               <w:pStyle w:val="afb"/>
-              <w:rPr>
-                <w:rFonts w:hint="eastAsia"/>
-              </w:rPr>
             </w:pPr>
             <w:r>
               <w:rPr>
@@ -11022,9 +10928,6 @@
           <w:p>
             <w:pPr>
               <w:pStyle w:val="afb"/>
-              <w:rPr>
-                <w:rFonts w:hint="eastAsia"/>
-              </w:rPr>
             </w:pPr>
           </w:p>
         </w:tc>
@@ -11052,7 +10955,6 @@
                 <w:sz w:val="20"/>
                 <w:szCs w:val="20"/>
               </w:rPr>
-              <w:lastRenderedPageBreak/>
               <w:t>CREATE_USER</w:t>
             </w:r>
           </w:p>
@@ -11064,9 +10966,6 @@
           <w:p>
             <w:pPr>
               <w:pStyle w:val="afb"/>
-              <w:rPr>
-                <w:rFonts w:hint="eastAsia"/>
-              </w:rPr>
             </w:pPr>
             <w:r>
               <w:rPr>
@@ -11083,9 +10982,6 @@
           <w:p>
             <w:pPr>
               <w:pStyle w:val="afb"/>
-              <w:rPr>
-                <w:rFonts w:hint="eastAsia"/>
-              </w:rPr>
             </w:pPr>
           </w:p>
         </w:tc>
@@ -11124,9 +11020,6 @@
           <w:p>
             <w:pPr>
               <w:pStyle w:val="afb"/>
-              <w:rPr>
-                <w:rFonts w:hint="eastAsia"/>
-              </w:rPr>
             </w:pPr>
             <w:r>
               <w:rPr>
@@ -11143,9 +11036,6 @@
           <w:p>
             <w:pPr>
               <w:pStyle w:val="afb"/>
-              <w:rPr>
-                <w:rFonts w:hint="eastAsia"/>
-              </w:rPr>
             </w:pPr>
           </w:p>
         </w:tc>
@@ -11184,9 +11074,6 @@
           <w:p>
             <w:pPr>
               <w:pStyle w:val="afb"/>
-              <w:rPr>
-                <w:rFonts w:hint="eastAsia"/>
-              </w:rPr>
             </w:pPr>
             <w:r>
               <w:rPr>
@@ -11203,9 +11090,6 @@
           <w:p>
             <w:pPr>
               <w:pStyle w:val="afb"/>
-              <w:rPr>
-                <w:rFonts w:hint="eastAsia"/>
-              </w:rPr>
             </w:pPr>
           </w:p>
         </w:tc>
@@ -11244,9 +11128,6 @@
           <w:p>
             <w:pPr>
               <w:pStyle w:val="afb"/>
-              <w:rPr>
-                <w:rFonts w:hint="eastAsia"/>
-              </w:rPr>
             </w:pPr>
             <w:r>
               <w:rPr>
@@ -11263,9 +11144,6 @@
           <w:p>
             <w:pPr>
               <w:pStyle w:val="afb"/>
-              <w:rPr>
-                <w:rFonts w:hint="eastAsia"/>
-              </w:rPr>
             </w:pPr>
           </w:p>
         </w:tc>
@@ -11304,9 +11182,6 @@
           <w:p>
             <w:pPr>
               <w:pStyle w:val="afb"/>
-              <w:rPr>
-                <w:rFonts w:hint="eastAsia"/>
-              </w:rPr>
             </w:pPr>
             <w:proofErr w:type="gramStart"/>
             <w:r>
@@ -11331,9 +11206,6 @@
           <w:p>
             <w:pPr>
               <w:pStyle w:val="afb"/>
-              <w:rPr>
-                <w:rFonts w:hint="eastAsia"/>
-              </w:rPr>
             </w:pPr>
           </w:p>
         </w:tc>
@@ -11372,9 +11244,6 @@
           <w:p>
             <w:pPr>
               <w:pStyle w:val="afb"/>
-              <w:rPr>
-                <w:rFonts w:hint="eastAsia"/>
-              </w:rPr>
             </w:pPr>
             <w:r>
               <w:rPr>
@@ -11403,9 +11272,6 @@
           <w:p>
             <w:pPr>
               <w:pStyle w:val="afb"/>
-              <w:rPr>
-                <w:rFonts w:hint="eastAsia"/>
-              </w:rPr>
             </w:pPr>
           </w:p>
         </w:tc>
@@ -11421,9 +11287,6 @@
       <w:pPr>
         <w:spacing w:after="156"/>
         <w:ind w:firstLine="420"/>
-        <w:rPr>
-          <w:rFonts w:hint="eastAsia"/>
-        </w:rPr>
       </w:pPr>
     </w:p>
     <w:p>
@@ -11433,7 +11296,7 @@
         <w:spacing w:after="156"/>
         <w:ind w:left="431" w:hanging="431"/>
       </w:pPr>
-      <w:bookmarkStart w:id="35" w:name="_Toc466993328"/>
+      <w:bookmarkStart w:id="36" w:name="_Toc467163759"/>
       <w:r>
         <w:rPr>
           <w:rFonts w:hint="eastAsia"/>
@@ -11441,10 +11304,10 @@
         <w:lastRenderedPageBreak/>
         <w:t>图表目录</w:t>
       </w:r>
-      <w:bookmarkEnd w:id="28"/>
       <w:bookmarkEnd w:id="29"/>
       <w:bookmarkEnd w:id="30"/>
-      <w:bookmarkEnd w:id="35"/>
+      <w:bookmarkEnd w:id="31"/>
+      <w:bookmarkEnd w:id="36"/>
     </w:p>
     <w:p>
       <w:pPr>
@@ -11502,7 +11365,7 @@
       <w:r>
         <w:fldChar w:fldCharType="separate"/>
       </w:r>
-      <w:hyperlink w:anchor="_Toc466993337" w:history="1">
+      <w:hyperlink w:anchor="_Toc467163726" w:history="1">
         <w:r>
           <w:rPr>
             <w:rStyle w:val="af3"/>
@@ -11569,7 +11432,7 @@
             <w:noProof/>
             <w:webHidden/>
           </w:rPr>
-          <w:instrText xml:space="preserve"> PAGEREF _Toc466993337 \h </w:instrText>
+          <w:instrText xml:space="preserve"> PAGEREF _Toc467163726 \h </w:instrText>
         </w:r>
         <w:r>
           <w:rPr>
@@ -11614,8 +11477,6 @@
         <w:pStyle w:val="a8"/>
         <w:spacing w:after="156"/>
       </w:pPr>
-      <w:bookmarkStart w:id="36" w:name="_GoBack"/>
-      <w:bookmarkEnd w:id="36"/>
     </w:p>
     <w:p>
       <w:pPr>
@@ -11670,7 +11531,7 @@
       <w:r>
         <w:fldChar w:fldCharType="separate"/>
       </w:r>
-      <w:hyperlink w:anchor="_Toc466993339" w:history="1">
+      <w:hyperlink w:anchor="_Toc467163728" w:history="1">
         <w:r>
           <w:rPr>
             <w:rStyle w:val="af3"/>
@@ -11729,7 +11590,7 @@
             <w:noProof/>
             <w:webHidden/>
           </w:rPr>
-          <w:instrText xml:space="preserve"> PAGEREF _Toc466993339 \h </w:instrText>
+          <w:instrText xml:space="preserve"> PAGEREF _Toc467163728 \h </w:instrText>
         </w:r>
         <w:r>
           <w:rPr>
@@ -11775,7 +11636,7 @@
           <w:szCs w:val="22"/>
         </w:rPr>
       </w:pPr>
-      <w:hyperlink w:anchor="_Toc466993340" w:history="1">
+      <w:hyperlink w:anchor="_Toc467163729" w:history="1">
         <w:r>
           <w:rPr>
             <w:rStyle w:val="af3"/>
@@ -11834,7 +11695,7 @@
             <w:noProof/>
             <w:webHidden/>
           </w:rPr>
-          <w:instrText xml:space="preserve"> PAGEREF _Toc466993340 \h </w:instrText>
+          <w:instrText xml:space="preserve"> PAGEREF _Toc467163729 \h </w:instrText>
         </w:r>
         <w:r>
           <w:rPr>
@@ -11880,7 +11741,7 @@
           <w:szCs w:val="22"/>
         </w:rPr>
       </w:pPr>
-      <w:hyperlink w:anchor="_Toc466993341" w:history="1">
+      <w:hyperlink w:anchor="_Toc467163730" w:history="1">
         <w:r>
           <w:rPr>
             <w:rStyle w:val="af3"/>
@@ -11939,7 +11800,7 @@
             <w:noProof/>
             <w:webHidden/>
           </w:rPr>
-          <w:instrText xml:space="preserve"> PAGEREF _Toc466993341 \h </w:instrText>
+          <w:instrText xml:space="preserve"> PAGEREF _Toc467163730 \h </w:instrText>
         </w:r>
         <w:r>
           <w:rPr>
@@ -11985,7 +11846,7 @@
           <w:szCs w:val="22"/>
         </w:rPr>
       </w:pPr>
-      <w:hyperlink w:anchor="_Toc466993342" w:history="1">
+      <w:hyperlink w:anchor="_Toc467163731" w:history="1">
         <w:r>
           <w:rPr>
             <w:rStyle w:val="af3"/>
@@ -12044,7 +11905,7 @@
             <w:noProof/>
             <w:webHidden/>
           </w:rPr>
-          <w:instrText xml:space="preserve"> PAGEREF _Toc466993342 \h </w:instrText>
+          <w:instrText xml:space="preserve"> PAGEREF _Toc467163731 \h </w:instrText>
         </w:r>
         <w:r>
           <w:rPr>
@@ -12090,7 +11951,7 @@
           <w:szCs w:val="22"/>
         </w:rPr>
       </w:pPr>
-      <w:hyperlink w:anchor="_Toc466993343" w:history="1">
+      <w:hyperlink w:anchor="_Toc467163732" w:history="1">
         <w:r>
           <w:rPr>
             <w:rStyle w:val="af3"/>
@@ -12149,7 +12010,7 @@
             <w:noProof/>
             <w:webHidden/>
           </w:rPr>
-          <w:instrText xml:space="preserve"> PAGEREF _Toc466993343 \h </w:instrText>
+          <w:instrText xml:space="preserve"> PAGEREF _Toc467163732 \h </w:instrText>
         </w:r>
         <w:r>
           <w:rPr>
@@ -12169,7 +12030,7 @@
             <w:noProof/>
             <w:webHidden/>
           </w:rPr>
-          <w:t>4</w:t>
+          <w:t>5</w:t>
         </w:r>
         <w:r>
           <w:rPr>
@@ -12195,7 +12056,7 @@
           <w:szCs w:val="22"/>
         </w:rPr>
       </w:pPr>
-      <w:hyperlink w:anchor="_Toc466993344" w:history="1">
+      <w:hyperlink w:anchor="_Toc467163733" w:history="1">
         <w:r>
           <w:rPr>
             <w:rStyle w:val="af3"/>
@@ -12254,7 +12115,7 @@
             <w:noProof/>
             <w:webHidden/>
           </w:rPr>
-          <w:instrText xml:space="preserve"> PAGEREF _Toc466993344 \h </w:instrText>
+          <w:instrText xml:space="preserve"> PAGEREF _Toc467163733 \h </w:instrText>
         </w:r>
         <w:r>
           <w:rPr>
@@ -12300,7 +12161,7 @@
           <w:szCs w:val="22"/>
         </w:rPr>
       </w:pPr>
-      <w:hyperlink w:anchor="_Toc466993345" w:history="1">
+      <w:hyperlink w:anchor="_Toc467163734" w:history="1">
         <w:r>
           <w:rPr>
             <w:rStyle w:val="af3"/>
@@ -12359,7 +12220,7 @@
             <w:noProof/>
             <w:webHidden/>
           </w:rPr>
-          <w:instrText xml:space="preserve"> PAGEREF _Toc466993345 \h </w:instrText>
+          <w:instrText xml:space="preserve"> PAGEREF _Toc467163734 \h </w:instrText>
         </w:r>
         <w:r>
           <w:rPr>
@@ -12405,7 +12266,7 @@
           <w:szCs w:val="22"/>
         </w:rPr>
       </w:pPr>
-      <w:hyperlink w:anchor="_Toc466993346" w:history="1">
+      <w:hyperlink w:anchor="_Toc467163735" w:history="1">
         <w:r>
           <w:rPr>
             <w:rStyle w:val="af3"/>
@@ -12464,7 +12325,7 @@
             <w:noProof/>
             <w:webHidden/>
           </w:rPr>
-          <w:instrText xml:space="preserve"> PAGEREF _Toc466993346 \h </w:instrText>
+          <w:instrText xml:space="preserve"> PAGEREF _Toc467163735 \h </w:instrText>
         </w:r>
         <w:r>
           <w:rPr>
@@ -12510,7 +12371,7 @@
           <w:szCs w:val="22"/>
         </w:rPr>
       </w:pPr>
-      <w:hyperlink w:anchor="_Toc466993347" w:history="1">
+      <w:hyperlink w:anchor="_Toc467163736" w:history="1">
         <w:r>
           <w:rPr>
             <w:rStyle w:val="af3"/>
@@ -12569,7 +12430,7 @@
             <w:noProof/>
             <w:webHidden/>
           </w:rPr>
-          <w:instrText xml:space="preserve"> PAGEREF _Toc466993347 \h </w:instrText>
+          <w:instrText xml:space="preserve"> PAGEREF _Toc467163736 \h </w:instrText>
         </w:r>
         <w:r>
           <w:rPr>
@@ -12589,7 +12450,7 @@
             <w:noProof/>
             <w:webHidden/>
           </w:rPr>
-          <w:t>6</w:t>
+          <w:t>7</w:t>
         </w:r>
         <w:r>
           <w:rPr>
@@ -12615,7 +12476,7 @@
           <w:szCs w:val="22"/>
         </w:rPr>
       </w:pPr>
-      <w:hyperlink w:anchor="_Toc466993348" w:history="1">
+      <w:hyperlink w:anchor="_Toc467163737" w:history="1">
         <w:r>
           <w:rPr>
             <w:rStyle w:val="af3"/>
@@ -12674,7 +12535,7 @@
             <w:noProof/>
             <w:webHidden/>
           </w:rPr>
-          <w:instrText xml:space="preserve"> PAGEREF _Toc466993348 \h </w:instrText>
+          <w:instrText xml:space="preserve"> PAGEREF _Toc467163737 \h </w:instrText>
         </w:r>
         <w:r>
           <w:rPr>
@@ -12720,7 +12581,7 @@
           <w:szCs w:val="22"/>
         </w:rPr>
       </w:pPr>
-      <w:hyperlink w:anchor="_Toc466993349" w:history="1">
+      <w:hyperlink w:anchor="_Toc467163738" w:history="1">
         <w:r>
           <w:rPr>
             <w:rStyle w:val="af3"/>
@@ -12779,7 +12640,7 @@
             <w:noProof/>
             <w:webHidden/>
           </w:rPr>
-          <w:instrText xml:space="preserve"> PAGEREF _Toc466993349 \h </w:instrText>
+          <w:instrText xml:space="preserve"> PAGEREF _Toc467163738 \h </w:instrText>
         </w:r>
         <w:r>
           <w:rPr>
@@ -17199,7 +17060,7 @@
 </file>
 
 <file path=customXml/itemProps1.xml><?xml version="1.0" encoding="utf-8"?>
-<ds:datastoreItem xmlns:ds="http://schemas.openxmlformats.org/officeDocument/2006/customXml" ds:itemID="{778822E4-69DF-49DC-BE62-D4708EF76447}">
+<ds:datastoreItem xmlns:ds="http://schemas.openxmlformats.org/officeDocument/2006/customXml" ds:itemID="{E6A6778F-5A6F-4745-AAD6-1E3DDE6AA898}">
   <ds:schemaRefs>
     <ds:schemaRef ds:uri="http://schemas.openxmlformats.org/officeDocument/2006/bibliography"/>
   </ds:schemaRefs>
